--- a/data/code_docs/policy_engineering_task/implementation/Planning_Conducting Operations.docx
+++ b/data/code_docs/policy_engineering_task/implementation/Planning_Conducting Operations.docx
@@ -653,6 +653,392 @@
       <w:r>
         <w:rPr/>
         <w:t>U.S. ground forces will remain capable of full-spectrum operations,</w:t>
+      </w:r>
+    </w:p>
+    <w:p>
+      <w:pPr>
+        <w:pStyle w:val="TextBody"/>
+        <w:bidi w:val="0"/>
+        <w:spacing w:before="113" w:after="113"/>
+        <w:ind w:left="113" w:right="113" w:hanging="0"/>
+        <w:jc w:val="left"/>
+        <w:rPr>
+          <w:highlight w:val="lightGray"/>
+        </w:rPr>
+      </w:pPr>
+      <w:r>
+        <w:rPr>
+          <w:highlight w:val="lightGray"/>
+        </w:rPr>
+        <w:t>Files\\2015 Case Study\\Primary Sources_Policy_Strategies\\2014 Quadrennial Defense Review CLEAN - § 1 reference coded [ 0.13% Coverage]</w:t>
+      </w:r>
+    </w:p>
+    <w:p>
+      <w:pPr>
+        <w:pStyle w:val="TextBody"/>
+        <w:bidi w:val="0"/>
+        <w:spacing w:before="113" w:after="113"/>
+        <w:ind w:left="113" w:right="113" w:hanging="0"/>
+        <w:jc w:val="left"/>
+        <w:rPr>
+          <w:highlight w:val="lightGray"/>
+        </w:rPr>
+      </w:pPr>
+      <w:r>
+        <w:rPr>
+          <w:highlight w:val="lightGray"/>
+        </w:rPr>
+        <w:t>Reference 1 - 0.13% Coverage</w:t>
+      </w:r>
+    </w:p>
+    <w:p>
+      <w:pPr>
+        <w:pStyle w:val="TextBody"/>
+        <w:bidi w:val="0"/>
+        <w:spacing w:before="0" w:after="0"/>
+        <w:jc w:val="left"/>
+        <w:rPr/>
+      </w:pPr>
+      <w:r>
+        <w:rPr/>
+        <w:t>Future conflicts could range from hybrid contingencies against proxy groups using asymmetric approaches, to a high-end conflict against a state power armed with WMD or technologically advanced anti-access and area-denial (A2/AD) capabilities. Reflecting this diverse range of challenges, the U.S. military will shift focus in terms of what kinds of conflicts it prepares for in the future, moving toward greater emphasis on the full spectrum of possible operations.</w:t>
+      </w:r>
+    </w:p>
+    <w:p>
+      <w:pPr>
+        <w:pStyle w:val="TextBody"/>
+        <w:bidi w:val="0"/>
+        <w:spacing w:before="113" w:after="113"/>
+        <w:ind w:left="113" w:right="113" w:hanging="0"/>
+        <w:jc w:val="left"/>
+        <w:rPr>
+          <w:highlight w:val="lightGray"/>
+        </w:rPr>
+      </w:pPr>
+      <w:r>
+        <w:rPr>
+          <w:highlight w:val="lightGray"/>
+        </w:rPr>
+        <w:t>Files\\2015 Case Study\\Primary Sources_Policy_Strategies\\2015 DOD Cyber Strategy CLEAN - § 1 reference coded [ 0.02% Coverage]</w:t>
+      </w:r>
+    </w:p>
+    <w:p>
+      <w:pPr>
+        <w:pStyle w:val="TextBody"/>
+        <w:bidi w:val="0"/>
+        <w:spacing w:before="113" w:after="113"/>
+        <w:ind w:left="113" w:right="113" w:hanging="0"/>
+        <w:jc w:val="left"/>
+        <w:rPr>
+          <w:highlight w:val="lightGray"/>
+        </w:rPr>
+      </w:pPr>
+      <w:r>
+        <w:rPr>
+          <w:highlight w:val="lightGray"/>
+        </w:rPr>
+        <w:t>Reference 1 - 0.02% Coverage</w:t>
+      </w:r>
+    </w:p>
+    <w:p>
+      <w:pPr>
+        <w:pStyle w:val="TextBody"/>
+        <w:bidi w:val="0"/>
+        <w:spacing w:before="0" w:after="0"/>
+        <w:jc w:val="left"/>
+        <w:rPr/>
+      </w:pPr>
+      <w:r>
+        <w:rPr/>
+        <w:t>conduct cyberspace operations.</w:t>
+      </w:r>
+    </w:p>
+    <w:p>
+      <w:pPr>
+        <w:pStyle w:val="TextBody"/>
+        <w:bidi w:val="0"/>
+        <w:spacing w:before="113" w:after="113"/>
+        <w:ind w:left="113" w:right="113" w:hanging="0"/>
+        <w:jc w:val="left"/>
+        <w:rPr>
+          <w:highlight w:val="lightGray"/>
+        </w:rPr>
+      </w:pPr>
+      <w:r>
+        <w:rPr>
+          <w:highlight w:val="lightGray"/>
+        </w:rPr>
+        <w:t>Files\\2015 Case Study\\Primary Sources_Policy_Strategies\\2015 National Military Strategy CLEAN - § 7 references coded [ 1.13% Coverage]</w:t>
+      </w:r>
+    </w:p>
+    <w:p>
+      <w:pPr>
+        <w:pStyle w:val="TextBody"/>
+        <w:bidi w:val="0"/>
+        <w:spacing w:before="113" w:after="113"/>
+        <w:ind w:left="113" w:right="113" w:hanging="0"/>
+        <w:jc w:val="left"/>
+        <w:rPr>
+          <w:highlight w:val="lightGray"/>
+        </w:rPr>
+      </w:pPr>
+      <w:r>
+        <w:rPr>
+          <w:highlight w:val="lightGray"/>
+        </w:rPr>
+        <w:t>Reference 1 - 0.10% Coverage</w:t>
+      </w:r>
+    </w:p>
+    <w:p>
+      <w:pPr>
+        <w:pStyle w:val="TextBody"/>
+        <w:bidi w:val="0"/>
+        <w:spacing w:before="0" w:after="0"/>
+        <w:jc w:val="left"/>
+        <w:rPr/>
+      </w:pPr>
+      <w:r>
+        <w:rPr/>
+        <w:t>This integrated strategy requires us to conduct synchronized operations around the globe</w:t>
+      </w:r>
+    </w:p>
+    <w:p>
+      <w:pPr>
+        <w:pStyle w:val="TextBody"/>
+        <w:bidi w:val="0"/>
+        <w:spacing w:before="113" w:after="113"/>
+        <w:ind w:left="113" w:right="113" w:hanging="0"/>
+        <w:jc w:val="left"/>
+        <w:rPr>
+          <w:highlight w:val="lightGray"/>
+        </w:rPr>
+      </w:pPr>
+      <w:r>
+        <w:rPr>
+          <w:highlight w:val="lightGray"/>
+        </w:rPr>
+        <w:t>Reference 2 - 0.11% Coverage</w:t>
+      </w:r>
+    </w:p>
+    <w:p>
+      <w:pPr>
+        <w:pStyle w:val="TextBody"/>
+        <w:bidi w:val="0"/>
+        <w:spacing w:before="0" w:after="0"/>
+        <w:jc w:val="left"/>
+        <w:rPr/>
+      </w:pPr>
+      <w:r>
+        <w:rPr/>
+        <w:t xml:space="preserve">These NMOs support the force planning guidance prescribed in the 2014 Quadrennial </w:t>
+        <w:br/>
+        <w:t>Defense Review.</w:t>
+      </w:r>
+    </w:p>
+    <w:p>
+      <w:pPr>
+        <w:pStyle w:val="TextBody"/>
+        <w:bidi w:val="0"/>
+        <w:spacing w:before="113" w:after="113"/>
+        <w:ind w:left="113" w:right="113" w:hanging="0"/>
+        <w:jc w:val="left"/>
+        <w:rPr>
+          <w:highlight w:val="lightGray"/>
+        </w:rPr>
+      </w:pPr>
+      <w:r>
+        <w:rPr>
+          <w:highlight w:val="lightGray"/>
+        </w:rPr>
+        <w:t>Reference 3 - 0.17% Coverage</w:t>
+      </w:r>
+    </w:p>
+    <w:p>
+      <w:pPr>
+        <w:pStyle w:val="TextBody"/>
+        <w:bidi w:val="0"/>
+        <w:spacing w:before="0" w:after="0"/>
+        <w:jc w:val="left"/>
+        <w:rPr/>
+      </w:pPr>
+      <w:r>
+        <w:rPr/>
+        <w:t>Timely interagency planning and coordination also will be leveraged to develop holistic options that serve to integrate all elements of national power.</w:t>
+      </w:r>
+    </w:p>
+    <w:p>
+      <w:pPr>
+        <w:pStyle w:val="TextBody"/>
+        <w:bidi w:val="0"/>
+        <w:spacing w:before="113" w:after="113"/>
+        <w:ind w:left="113" w:right="113" w:hanging="0"/>
+        <w:jc w:val="left"/>
+        <w:rPr>
+          <w:highlight w:val="lightGray"/>
+        </w:rPr>
+      </w:pPr>
+      <w:r>
+        <w:rPr>
+          <w:highlight w:val="lightGray"/>
+        </w:rPr>
+        <w:t>Reference 4 - 0.54% Coverage</w:t>
+      </w:r>
+    </w:p>
+    <w:p>
+      <w:pPr>
+        <w:pStyle w:val="TextBody"/>
+        <w:bidi w:val="0"/>
+        <w:spacing w:before="0" w:after="0"/>
+        <w:jc w:val="left"/>
+        <w:rPr/>
+      </w:pPr>
+      <w:r>
+        <w:rPr/>
+        <w:t>As detailed in the “Capstone Concept for Joint Operations: Joint Force 2020,” globally integrated operations emphasize eight key components: employing mission command; seizing, retaining, and exploiting the initiative; leveraging global agility; partnering; demonstrating flexibility in establishing joint forces; improving crossdomain synergy; using flexible, low-signature capabilities; and being increasingly discriminate to minimize unintended consequences.</w:t>
+      </w:r>
+    </w:p>
+    <w:p>
+      <w:pPr>
+        <w:pStyle w:val="TextBody"/>
+        <w:bidi w:val="0"/>
+        <w:spacing w:before="113" w:after="113"/>
+        <w:ind w:left="113" w:right="113" w:hanging="0"/>
+        <w:jc w:val="left"/>
+        <w:rPr>
+          <w:highlight w:val="lightGray"/>
+        </w:rPr>
+      </w:pPr>
+      <w:r>
+        <w:rPr>
+          <w:highlight w:val="lightGray"/>
+        </w:rPr>
+        <w:t>Reference 5 - 0.05% Coverage</w:t>
+      </w:r>
+    </w:p>
+    <w:p>
+      <w:pPr>
+        <w:pStyle w:val="TextBody"/>
+        <w:bidi w:val="0"/>
+        <w:spacing w:before="0" w:after="0"/>
+        <w:jc w:val="left"/>
+        <w:rPr/>
+      </w:pPr>
+      <w:r>
+        <w:rPr/>
+        <w:t xml:space="preserve">execute globally </w:t>
+        <w:br/>
+        <w:t>integrated operations</w:t>
+      </w:r>
+    </w:p>
+    <w:p>
+      <w:pPr>
+        <w:pStyle w:val="TextBody"/>
+        <w:bidi w:val="0"/>
+        <w:spacing w:before="113" w:after="113"/>
+        <w:ind w:left="113" w:right="113" w:hanging="0"/>
+        <w:jc w:val="left"/>
+        <w:rPr>
+          <w:highlight w:val="lightGray"/>
+        </w:rPr>
+      </w:pPr>
+      <w:r>
+        <w:rPr>
+          <w:highlight w:val="lightGray"/>
+        </w:rPr>
+        <w:t>Reference 6 - 0.12% Coverage</w:t>
+      </w:r>
+    </w:p>
+    <w:p>
+      <w:pPr>
+        <w:pStyle w:val="TextBody"/>
+        <w:bidi w:val="0"/>
+        <w:spacing w:before="0" w:after="0"/>
+        <w:jc w:val="left"/>
+        <w:rPr/>
+      </w:pPr>
+      <w:r>
+        <w:rPr/>
+        <w:t>We are revising operational plans to be more flexible, creative, and integrated across Combatant Commands.</w:t>
+      </w:r>
+    </w:p>
+    <w:p>
+      <w:pPr>
+        <w:pStyle w:val="TextBody"/>
+        <w:bidi w:val="0"/>
+        <w:spacing w:before="113" w:after="113"/>
+        <w:ind w:left="113" w:right="113" w:hanging="0"/>
+        <w:jc w:val="left"/>
+        <w:rPr>
+          <w:highlight w:val="lightGray"/>
+        </w:rPr>
+      </w:pPr>
+      <w:r>
+        <w:rPr>
+          <w:highlight w:val="lightGray"/>
+        </w:rPr>
+        <w:t>Reference 7 - 0.03% Coverage</w:t>
+      </w:r>
+    </w:p>
+    <w:p>
+      <w:pPr>
+        <w:pStyle w:val="TextBody"/>
+        <w:bidi w:val="0"/>
+        <w:spacing w:before="0" w:after="0"/>
+        <w:jc w:val="left"/>
+        <w:rPr/>
+      </w:pPr>
+      <w:r>
+        <w:rPr/>
+        <w:t>improving campaign planning</w:t>
+      </w:r>
+    </w:p>
+    <w:p>
+      <w:pPr>
+        <w:pStyle w:val="TextBody"/>
+        <w:bidi w:val="0"/>
+        <w:spacing w:before="113" w:after="113"/>
+        <w:ind w:left="113" w:right="113" w:hanging="0"/>
+        <w:jc w:val="left"/>
+        <w:rPr>
+          <w:highlight w:val="lightGray"/>
+        </w:rPr>
+      </w:pPr>
+      <w:r>
+        <w:rPr>
+          <w:highlight w:val="lightGray"/>
+        </w:rPr>
+        <w:t>Files\\2015 Case Study\\Primary Sources_Policy_Strategies\\2015 WH Report on Cyber Deterrence Policy Final CLEAN - § 1 reference coded [ 0.13% Coverage]</w:t>
+      </w:r>
+    </w:p>
+    <w:p>
+      <w:pPr>
+        <w:pStyle w:val="TextBody"/>
+        <w:bidi w:val="0"/>
+        <w:spacing w:before="113" w:after="113"/>
+        <w:ind w:left="113" w:right="113" w:hanging="0"/>
+        <w:jc w:val="left"/>
+        <w:rPr>
+          <w:highlight w:val="lightGray"/>
+        </w:rPr>
+      </w:pPr>
+      <w:r>
+        <w:rPr>
+          <w:highlight w:val="lightGray"/>
+        </w:rPr>
+        <w:t>Reference 1 - 0.13% Coverage</w:t>
+      </w:r>
+    </w:p>
+    <w:p>
+      <w:pPr>
+        <w:pStyle w:val="TextBody"/>
+        <w:bidi w:val="0"/>
+        <w:spacing w:before="0" w:after="0"/>
+        <w:jc w:val="left"/>
+        <w:rPr/>
+      </w:pPr>
+      <w:r>
+        <w:rPr/>
+        <w:t>Finally, Federal departments and agencies are also making cybersecurity an increasingly prominent component of their continuity of operations planning.</w:t>
       </w:r>
     </w:p>
     <w:sectPr>
